--- a/Learning Journal 4.docx
+++ b/Learning Journal 4.docx
@@ -101,23 +101,7 @@
             <w:b/>
             <w:bCs/>
           </w:rPr>
-          <w:t>https://github.com/Yu</w:t>
-        </w:r>
-        <w:r>
-          <w:rPr>
-            <w:rStyle w:val="Hyperlink"/>
-            <w:b/>
-            <w:bCs/>
-          </w:rPr>
-          <w:t>g</w:t>
-        </w:r>
-        <w:r>
-          <w:rPr>
-            <w:rStyle w:val="Hyperlink"/>
-            <w:b/>
-            <w:bCs/>
-          </w:rPr>
-          <w:t>Kotak/SPM</w:t>
+          <w:t>https://github.com/YugKotak/SPM</w:t>
         </w:r>
       </w:hyperlink>
     </w:p>
@@ -142,7 +126,7 @@
           <w:b/>
           <w:bCs/>
         </w:rPr>
-        <w:t>3</w:t>
+        <w:t>4</w:t>
       </w:r>
       <w:r>
         <w:rPr>
